--- a/Day 12 - Checked Exception, Collection Framework Overview and file handling  - 23-12-2025.docx
+++ b/Day 12 - Checked Exception, Collection Framework Overview and file handling  - 23-12-2025.docx
@@ -86,101 +86,48 @@
           <w:lang w:val="en-US"/>
         </w:rPr>
         <w:tab/>
-      </w:r>
-      <w:proofErr w:type="spellStart"/>
-      <w:r>
-        <w:rPr>
-          <w:lang w:val="en-US"/>
-        </w:rPr>
-        <w:t>NullPoinerException</w:t>
-      </w:r>
-      <w:proofErr w:type="spellEnd"/>
-      <w:r>
-        <w:rPr>
-          <w:lang w:val="en-US"/>
-        </w:rPr>
-        <w:t xml:space="preserve"> </w:t>
-      </w:r>
-    </w:p>
-    <w:p>
-      <w:pPr>
-        <w:rPr>
-          <w:lang w:val="en-US"/>
-        </w:rPr>
-      </w:pPr>
-      <w:r>
-        <w:rPr>
-          <w:lang w:val="en-US"/>
-        </w:rPr>
-        <w:tab/>
-      </w:r>
-      <w:proofErr w:type="spellStart"/>
-      <w:r>
-        <w:rPr>
-          <w:lang w:val="en-US"/>
-        </w:rPr>
-        <w:t>NumberFormatException</w:t>
-      </w:r>
-      <w:proofErr w:type="spellEnd"/>
-      <w:r>
-        <w:rPr>
-          <w:lang w:val="en-US"/>
-        </w:rPr>
-        <w:t xml:space="preserve"> </w:t>
-      </w:r>
-    </w:p>
-    <w:p>
-      <w:pPr>
-        <w:rPr>
-          <w:lang w:val="en-US"/>
-        </w:rPr>
-      </w:pPr>
-      <w:r>
-        <w:rPr>
-          <w:lang w:val="en-US"/>
-        </w:rPr>
-        <w:tab/>
-      </w:r>
-      <w:proofErr w:type="spellStart"/>
-      <w:r>
-        <w:rPr>
-          <w:lang w:val="en-US"/>
-        </w:rPr>
-        <w:t>Etc</w:t>
-      </w:r>
-      <w:proofErr w:type="spellEnd"/>
-      <w:r>
-        <w:rPr>
-          <w:lang w:val="en-US"/>
-        </w:rPr>
-        <w:t xml:space="preserve"> </w:t>
-      </w:r>
-    </w:p>
-    <w:p>
-      <w:pPr>
-        <w:rPr>
-          <w:lang w:val="en-US"/>
-        </w:rPr>
-      </w:pPr>
-      <w:r>
-        <w:rPr>
-          <w:lang w:val="en-US"/>
-        </w:rPr>
-        <w:t xml:space="preserve"> All unchecked exception are sub class of </w:t>
-      </w:r>
-      <w:proofErr w:type="spellStart"/>
-      <w:r>
-        <w:rPr>
-          <w:lang w:val="en-US"/>
-        </w:rPr>
-        <w:t>RuntimeException</w:t>
-      </w:r>
-      <w:proofErr w:type="spellEnd"/>
-      <w:r>
-        <w:rPr>
-          <w:lang w:val="en-US"/>
-        </w:rPr>
-        <w:t xml:space="preserve">. </w:t>
+        <w:t xml:space="preserve">NullPoinerException </w:t>
+      </w:r>
+    </w:p>
+    <w:p>
+      <w:pPr>
+        <w:rPr>
+          <w:lang w:val="en-US"/>
+        </w:rPr>
+      </w:pPr>
+      <w:r>
+        <w:rPr>
+          <w:lang w:val="en-US"/>
+        </w:rPr>
+        <w:tab/>
+        <w:t xml:space="preserve">NumberFormatException </w:t>
+      </w:r>
+    </w:p>
+    <w:p>
+      <w:pPr>
+        <w:rPr>
+          <w:lang w:val="en-US"/>
+        </w:rPr>
+      </w:pPr>
+      <w:r>
+        <w:rPr>
+          <w:lang w:val="en-US"/>
+        </w:rPr>
+        <w:tab/>
+        <w:t xml:space="preserve">Etc </w:t>
+      </w:r>
+    </w:p>
+    <w:p>
+      <w:pPr>
+        <w:rPr>
+          <w:lang w:val="en-US"/>
+        </w:rPr>
+      </w:pPr>
+      <w:r>
+        <w:rPr>
+          <w:lang w:val="en-US"/>
+        </w:rPr>
+        <w:t xml:space="preserve"> All unchecked exception are sub class of RuntimeException. </w:t>
       </w:r>
     </w:p>
     <w:p>
@@ -266,21 +213,7 @@
         <w:rPr>
           <w:lang w:val="en-US"/>
         </w:rPr>
-        <w:t xml:space="preserve">class </w:t>
-      </w:r>
-      <w:proofErr w:type="spellStart"/>
-      <w:r>
-        <w:rPr>
-          <w:lang w:val="en-US"/>
-        </w:rPr>
-        <w:t>Abc</w:t>
-      </w:r>
-      <w:proofErr w:type="spellEnd"/>
-      <w:r>
-        <w:rPr>
-          <w:lang w:val="en-US"/>
-        </w:rPr>
-        <w:t xml:space="preserve"> {</w:t>
+        <w:t>class Abc {</w:t>
       </w:r>
     </w:p>
     <w:p>
@@ -342,62 +275,27 @@
         <w:rPr>
           <w:lang w:val="en-US"/>
         </w:rPr>
-        <w:t xml:space="preserve">interface </w:t>
-      </w:r>
-      <w:proofErr w:type="spellStart"/>
-      <w:r>
-        <w:rPr>
-          <w:lang w:val="en-US"/>
-        </w:rPr>
-        <w:t>Xyz</w:t>
-      </w:r>
-      <w:proofErr w:type="spellEnd"/>
-      <w:r>
-        <w:rPr>
-          <w:lang w:val="en-US"/>
-        </w:rPr>
-        <w:t xml:space="preserve"> {</w:t>
-      </w:r>
-    </w:p>
-    <w:p>
-      <w:pPr>
-        <w:rPr>
-          <w:lang w:val="en-US"/>
-        </w:rPr>
-      </w:pPr>
-      <w:r>
-        <w:rPr>
-          <w:lang w:val="en-US"/>
-        </w:rPr>
-        <w:tab/>
-      </w:r>
-      <w:r>
-        <w:rPr>
-          <w:highlight w:val="yellow"/>
-          <w:lang w:val="en-US"/>
-        </w:rPr>
-        <w:t>void display</w:t>
-      </w:r>
-      <w:r>
-        <w:rPr>
-          <w:highlight w:val="yellow"/>
-          <w:lang w:val="en-US"/>
-        </w:rPr>
-        <w:t>1</w:t>
-      </w:r>
-      <w:r>
-        <w:rPr>
-          <w:highlight w:val="yellow"/>
-          <w:lang w:val="en-US"/>
-        </w:rPr>
-        <w:t>()</w:t>
-      </w:r>
-      <w:r>
-        <w:rPr>
-          <w:highlight w:val="yellow"/>
-          <w:lang w:val="en-US"/>
-        </w:rPr>
-        <w:t>;</w:t>
+        <w:t>interface Xyz {</w:t>
+      </w:r>
+    </w:p>
+    <w:p>
+      <w:pPr>
+        <w:rPr>
+          <w:lang w:val="en-US"/>
+        </w:rPr>
+      </w:pPr>
+      <w:r>
+        <w:rPr>
+          <w:lang w:val="en-US"/>
+        </w:rPr>
+        <w:tab/>
+      </w:r>
+      <w:r>
+        <w:rPr>
+          <w:highlight w:val="yellow"/>
+          <w:lang w:val="en-US"/>
+        </w:rPr>
+        <w:t>void display1();</w:t>
       </w:r>
     </w:p>
     <w:p>
@@ -513,54 +411,22 @@
           <w:highlight w:val="yellow"/>
           <w:lang w:val="en-US"/>
         </w:rPr>
-        <w:t xml:space="preserve">void withdraw(int </w:t>
-      </w:r>
-      <w:proofErr w:type="spellStart"/>
-      <w:r>
-        <w:rPr>
-          <w:highlight w:val="yellow"/>
-          <w:lang w:val="en-US"/>
-        </w:rPr>
-        <w:t>accno,float</w:t>
-      </w:r>
-      <w:proofErr w:type="spellEnd"/>
-      <w:r>
-        <w:rPr>
-          <w:highlight w:val="yellow"/>
-          <w:lang w:val="en-US"/>
-        </w:rPr>
-        <w:t xml:space="preserve"> amount);</w:t>
-      </w:r>
-    </w:p>
-    <w:p>
-      <w:pPr>
-        <w:rPr>
-          <w:lang w:val="en-US"/>
-        </w:rPr>
-      </w:pPr>
-      <w:r>
-        <w:rPr>
-          <w:highlight w:val="yellow"/>
-          <w:lang w:val="en-US"/>
-        </w:rPr>
-        <w:tab/>
-        <w:t xml:space="preserve">void deposit(int </w:t>
-      </w:r>
-      <w:proofErr w:type="spellStart"/>
-      <w:r>
-        <w:rPr>
-          <w:highlight w:val="yellow"/>
-          <w:lang w:val="en-US"/>
-        </w:rPr>
-        <w:t>accno</w:t>
-      </w:r>
-      <w:proofErr w:type="spellEnd"/>
-      <w:r>
-        <w:rPr>
-          <w:highlight w:val="yellow"/>
-          <w:lang w:val="en-US"/>
-        </w:rPr>
-        <w:t>, float amount);</w:t>
+        <w:t>void withdraw(int accno,float amount);</w:t>
+      </w:r>
+    </w:p>
+    <w:p>
+      <w:pPr>
+        <w:rPr>
+          <w:lang w:val="en-US"/>
+        </w:rPr>
+      </w:pPr>
+      <w:r>
+        <w:rPr>
+          <w:highlight w:val="yellow"/>
+          <w:lang w:val="en-US"/>
+        </w:rPr>
+        <w:tab/>
+        <w:t>void deposit(int accno, float amount);</w:t>
       </w:r>
     </w:p>
     <w:p>
@@ -606,57 +472,21 @@
           <w:highlight w:val="yellow"/>
           <w:lang w:val="en-US"/>
         </w:rPr>
-        <w:t xml:space="preserve">void withdraw(int </w:t>
-      </w:r>
-      <w:proofErr w:type="spellStart"/>
-      <w:r>
-        <w:rPr>
-          <w:highlight w:val="yellow"/>
-          <w:lang w:val="en-US"/>
-        </w:rPr>
-        <w:t>accno,float</w:t>
-      </w:r>
-      <w:proofErr w:type="spellEnd"/>
-      <w:r>
-        <w:rPr>
-          <w:highlight w:val="yellow"/>
-          <w:lang w:val="en-US"/>
-        </w:rPr>
-        <w:t xml:space="preserve"> amount);</w:t>
-      </w:r>
-    </w:p>
-    <w:p>
-      <w:pPr>
-        <w:rPr>
-          <w:lang w:val="en-US"/>
-        </w:rPr>
-      </w:pPr>
-      <w:r>
-        <w:rPr>
-          <w:lang w:val="en-US"/>
-        </w:rPr>
-        <w:tab/>
-        <w:t xml:space="preserve">void deposit(int </w:t>
-      </w:r>
-      <w:proofErr w:type="spellStart"/>
-      <w:r>
-        <w:rPr>
-          <w:lang w:val="en-US"/>
-        </w:rPr>
-        <w:t>accno</w:t>
-      </w:r>
-      <w:proofErr w:type="spellEnd"/>
-      <w:r>
-        <w:rPr>
-          <w:lang w:val="en-US"/>
-        </w:rPr>
-        <w:t>, float amount)</w:t>
-      </w:r>
-      <w:r>
-        <w:rPr>
-          <w:lang w:val="en-US"/>
-        </w:rPr>
-        <w:t>{}</w:t>
+        <w:t>void withdraw(int accno,float amount);</w:t>
+      </w:r>
+    </w:p>
+    <w:p>
+      <w:pPr>
+        <w:rPr>
+          <w:lang w:val="en-US"/>
+        </w:rPr>
+      </w:pPr>
+      <w:r>
+        <w:rPr>
+          <w:lang w:val="en-US"/>
+        </w:rPr>
+        <w:tab/>
+        <w:t>void deposit(int accno, float amount){}</w:t>
       </w:r>
     </w:p>
     <w:p>
@@ -682,21 +512,7 @@
         <w:rPr>
           <w:lang w:val="en-US"/>
         </w:rPr>
-        <w:t xml:space="preserve">class </w:t>
-      </w:r>
-      <w:proofErr w:type="spellStart"/>
-      <w:r>
-        <w:rPr>
-          <w:lang w:val="en-US"/>
-        </w:rPr>
-        <w:t>Hdfc</w:t>
-      </w:r>
-      <w:proofErr w:type="spellEnd"/>
-      <w:r>
-        <w:rPr>
-          <w:lang w:val="en-US"/>
-        </w:rPr>
-        <w:t xml:space="preserve"> </w:t>
+        <w:t xml:space="preserve">class Hdfc </w:t>
       </w:r>
       <w:r>
         <w:rPr>
@@ -729,27 +545,7 @@
           <w:lang w:val="en-US"/>
         </w:rPr>
         <w:tab/>
-        <w:t xml:space="preserve">void withdraw(int </w:t>
-      </w:r>
-      <w:proofErr w:type="spellStart"/>
-      <w:r>
-        <w:rPr>
-          <w:lang w:val="en-US"/>
-        </w:rPr>
-        <w:t>accno,float</w:t>
-      </w:r>
-      <w:proofErr w:type="spellEnd"/>
-      <w:r>
-        <w:rPr>
-          <w:lang w:val="en-US"/>
-        </w:rPr>
-        <w:t xml:space="preserve"> amount)</w:t>
-      </w:r>
-      <w:r>
-        <w:rPr>
-          <w:lang w:val="en-US"/>
-        </w:rPr>
-        <w:t>{</w:t>
+        <w:t>void withdraw(int accno,float amount){</w:t>
       </w:r>
     </w:p>
     <w:p>
@@ -783,27 +579,7 @@
           <w:lang w:val="en-US"/>
         </w:rPr>
         <w:tab/>
-        <w:t xml:space="preserve">void deposit(int </w:t>
-      </w:r>
-      <w:proofErr w:type="spellStart"/>
-      <w:r>
-        <w:rPr>
-          <w:lang w:val="en-US"/>
-        </w:rPr>
-        <w:t>accno</w:t>
-      </w:r>
-      <w:proofErr w:type="spellEnd"/>
-      <w:r>
-        <w:rPr>
-          <w:lang w:val="en-US"/>
-        </w:rPr>
-        <w:t>, float amount)</w:t>
-      </w:r>
-      <w:r>
-        <w:rPr>
-          <w:lang w:val="en-US"/>
-        </w:rPr>
-        <w:t>{</w:t>
+        <w:t>void deposit(int accno, float amount){</w:t>
       </w:r>
     </w:p>
     <w:p>
@@ -857,21 +633,7 @@
         <w:rPr>
           <w:lang w:val="en-US"/>
         </w:rPr>
-        <w:t xml:space="preserve">class </w:t>
-      </w:r>
-      <w:proofErr w:type="spellStart"/>
-      <w:r>
-        <w:rPr>
-          <w:lang w:val="en-US"/>
-        </w:rPr>
-        <w:t>Sbi</w:t>
-      </w:r>
-      <w:proofErr w:type="spellEnd"/>
-      <w:r>
-        <w:rPr>
-          <w:lang w:val="en-US"/>
-        </w:rPr>
-        <w:t xml:space="preserve"> </w:t>
+        <w:t xml:space="preserve">class Sbi </w:t>
       </w:r>
       <w:r>
         <w:rPr>
@@ -904,21 +666,7 @@
           <w:lang w:val="en-US"/>
         </w:rPr>
         <w:tab/>
-        <w:t xml:space="preserve">void withdraw(int </w:t>
-      </w:r>
-      <w:proofErr w:type="spellStart"/>
-      <w:r>
-        <w:rPr>
-          <w:lang w:val="en-US"/>
-        </w:rPr>
-        <w:t>accno,float</w:t>
-      </w:r>
-      <w:proofErr w:type="spellEnd"/>
-      <w:r>
-        <w:rPr>
-          <w:lang w:val="en-US"/>
-        </w:rPr>
-        <w:t xml:space="preserve"> amount){</w:t>
+        <w:t>void withdraw(int accno,float amount){</w:t>
       </w:r>
     </w:p>
     <w:p>
@@ -952,21 +700,7 @@
           <w:lang w:val="en-US"/>
         </w:rPr>
         <w:tab/>
-        <w:t xml:space="preserve">void deposit(int </w:t>
-      </w:r>
-      <w:proofErr w:type="spellStart"/>
-      <w:r>
-        <w:rPr>
-          <w:lang w:val="en-US"/>
-        </w:rPr>
-        <w:t>accno</w:t>
-      </w:r>
-      <w:proofErr w:type="spellEnd"/>
-      <w:r>
-        <w:rPr>
-          <w:lang w:val="en-US"/>
-        </w:rPr>
-        <w:t>, float amount){</w:t>
+        <w:t>void deposit(int accno, float amount){</w:t>
       </w:r>
     </w:p>
     <w:p>
@@ -1429,13 +1163,52 @@
           <w:highlight w:val="yellow"/>
           <w:lang w:val="en-US"/>
         </w:rPr>
-        <w:t>heterogeneous element</w:t>
-      </w:r>
-      <w:r>
-        <w:rPr>
-          <w:highlight w:val="yellow"/>
-          <w:lang w:val="en-US"/>
-        </w:rPr>
+        <w:t xml:space="preserve">heterogeneous element </w:t>
+      </w:r>
+    </w:p>
+    <w:p>
+      <w:pPr>
+        <w:ind w:left="720"/>
+        <w:rPr>
+          <w:highlight w:val="yellow"/>
+          <w:lang w:val="en-US"/>
+        </w:rPr>
+      </w:pPr>
+      <w:r>
+        <w:rPr>
+          <w:highlight w:val="yellow"/>
+          <w:lang w:val="en-US"/>
+        </w:rPr>
+        <w:t>LinkedHashSet</w:t>
+      </w:r>
+      <w:r>
+        <w:rPr>
+          <w:highlight w:val="yellow"/>
+          <w:lang w:val="en-US"/>
+        </w:rPr>
+        <w:tab/>
+        <w:t xml:space="preserve">: maintain the order </w:t>
+      </w:r>
+      <w:r>
+        <w:rPr>
+          <w:highlight w:val="yellow"/>
+          <w:lang w:val="en-US"/>
+        </w:rPr>
+        <w:tab/>
+      </w:r>
+      <w:r>
+        <w:rPr>
+          <w:highlight w:val="yellow"/>
+          <w:lang w:val="en-US"/>
+        </w:rPr>
+        <w:t>can be heterogeneous element</w:t>
+      </w:r>
+      <w:r>
+        <w:rPr>
+          <w:highlight w:val="yellow"/>
+          <w:lang w:val="en-US"/>
+        </w:rPr>
+        <w:tab/>
         <w:t xml:space="preserve"> </w:t>
       </w:r>
     </w:p>
@@ -1443,49 +1216,86 @@
       <w:pPr>
         <w:ind w:left="720"/>
         <w:rPr>
-          <w:highlight w:val="yellow"/>
-          <w:lang w:val="en-US"/>
-        </w:rPr>
-      </w:pPr>
-      <w:proofErr w:type="spellStart"/>
-      <w:r>
-        <w:rPr>
-          <w:highlight w:val="yellow"/>
-          <w:lang w:val="en-US"/>
-        </w:rPr>
-        <w:t>LinkedHashSet</w:t>
-      </w:r>
-      <w:proofErr w:type="spellEnd"/>
-      <w:r>
-        <w:rPr>
-          <w:highlight w:val="yellow"/>
-          <w:lang w:val="en-US"/>
-        </w:rPr>
-        <w:tab/>
-        <w:t xml:space="preserve">: maintain the order </w:t>
-      </w:r>
-      <w:r>
-        <w:rPr>
-          <w:highlight w:val="yellow"/>
-          <w:lang w:val="en-US"/>
-        </w:rPr>
-        <w:tab/>
-      </w:r>
-      <w:r>
-        <w:rPr>
-          <w:highlight w:val="yellow"/>
-          <w:lang w:val="en-US"/>
-        </w:rPr>
-        <w:t>can be heterogeneous element</w:t>
-      </w:r>
-      <w:r>
-        <w:rPr>
-          <w:highlight w:val="yellow"/>
-          <w:lang w:val="en-US"/>
-        </w:rPr>
-        <w:tab/>
+          <w:lang w:val="en-US"/>
+        </w:rPr>
+      </w:pPr>
+      <w:r>
+        <w:rPr>
+          <w:highlight w:val="yellow"/>
+          <w:lang w:val="en-US"/>
+        </w:rPr>
+        <w:t>TreeSet</w:t>
+      </w:r>
+      <w:r>
+        <w:rPr>
+          <w:lang w:val="en-US"/>
+        </w:rPr>
         <w:t xml:space="preserve"> </w:t>
       </w:r>
+      <w:r>
+        <w:rPr>
+          <w:lang w:val="en-US"/>
+        </w:rPr>
+        <w:tab/>
+      </w:r>
+      <w:r>
+        <w:rPr>
+          <w:lang w:val="en-US"/>
+        </w:rPr>
+        <w:tab/>
+        <w:t xml:space="preserve">: </w:t>
+      </w:r>
+      <w:r>
+        <w:rPr>
+          <w:highlight w:val="yellow"/>
+          <w:lang w:val="en-US"/>
+        </w:rPr>
+        <w:t>sorted in asc order.</w:t>
+      </w:r>
+      <w:r>
+        <w:rPr>
+          <w:lang w:val="en-US"/>
+        </w:rPr>
+        <w:t xml:space="preserve"> </w:t>
+      </w:r>
+      <w:r>
+        <w:rPr>
+          <w:lang w:val="en-US"/>
+        </w:rPr>
+        <w:tab/>
+      </w:r>
+      <w:r>
+        <w:rPr>
+          <w:lang w:val="en-US"/>
+        </w:rPr>
+        <w:tab/>
+      </w:r>
+      <w:r>
+        <w:rPr>
+          <w:highlight w:val="yellow"/>
+          <w:lang w:val="en-US"/>
+        </w:rPr>
+        <w:t>Homogeneous element</w:t>
+      </w:r>
+      <w:r>
+        <w:rPr>
+          <w:lang w:val="en-US"/>
+        </w:rPr>
+        <w:t xml:space="preserve"> </w:t>
+      </w:r>
+    </w:p>
+    <w:p>
+      <w:pPr>
+        <w:rPr>
+          <w:lang w:val="en-US"/>
+        </w:rPr>
+      </w:pPr>
+      <w:r>
+        <w:rPr>
+          <w:lang w:val="en-US"/>
+        </w:rPr>
+        <w:t xml:space="preserve"> </w:t>
+      </w:r>
     </w:p>
     <w:p>
       <w:pPr>
@@ -1494,15 +1304,48 @@
           <w:lang w:val="en-US"/>
         </w:rPr>
       </w:pPr>
-      <w:proofErr w:type="spellStart"/>
-      <w:r>
-        <w:rPr>
-          <w:highlight w:val="yellow"/>
-          <w:lang w:val="en-US"/>
-        </w:rPr>
-        <w:t>TreeSet</w:t>
-      </w:r>
-      <w:proofErr w:type="spellEnd"/>
+      <w:r>
+        <w:rPr>
+          <w:highlight w:val="yellow"/>
+          <w:lang w:val="en-US"/>
+        </w:rPr>
+        <w:t>List :</w:t>
+      </w:r>
+      <w:r>
+        <w:rPr>
+          <w:lang w:val="en-US"/>
+        </w:rPr>
+        <w:t xml:space="preserve"> List allow duplicate. It provided index concept. Using index we can get the value and it maintain the order. It can be homogeneous as well as heterogeneous. </w:t>
+      </w:r>
+    </w:p>
+    <w:p>
+      <w:pPr>
+        <w:ind w:left="720"/>
+        <w:rPr>
+          <w:lang w:val="en-US"/>
+        </w:rPr>
+      </w:pPr>
+      <w:r>
+        <w:rPr>
+          <w:lang w:val="en-US"/>
+        </w:rPr>
+        <w:t xml:space="preserve">Below classes internally implements List interface. </w:t>
+      </w:r>
+    </w:p>
+    <w:p>
+      <w:pPr>
+        <w:ind w:left="720"/>
+        <w:rPr>
+          <w:lang w:val="en-US"/>
+        </w:rPr>
+      </w:pPr>
+      <w:r>
+        <w:rPr>
+          <w:highlight w:val="yellow"/>
+          <w:lang w:val="en-US"/>
+        </w:rPr>
+        <w:t>ArrayList</w:t>
+      </w:r>
       <w:r>
         <w:rPr>
           <w:lang w:val="en-US"/>
@@ -1514,36 +1357,29 @@
           <w:lang w:val="en-US"/>
         </w:rPr>
         <w:tab/>
-      </w:r>
-      <w:r>
-        <w:rPr>
-          <w:lang w:val="en-US"/>
-        </w:rPr>
-        <w:tab/>
-        <w:t xml:space="preserve">: </w:t>
-      </w:r>
-      <w:r>
-        <w:rPr>
-          <w:highlight w:val="yellow"/>
-          <w:lang w:val="en-US"/>
-        </w:rPr>
-        <w:t xml:space="preserve">sorted in </w:t>
-      </w:r>
-      <w:proofErr w:type="spellStart"/>
-      <w:r>
-        <w:rPr>
-          <w:highlight w:val="yellow"/>
-          <w:lang w:val="en-US"/>
-        </w:rPr>
-        <w:t>asc</w:t>
-      </w:r>
-      <w:proofErr w:type="spellEnd"/>
-      <w:r>
-        <w:rPr>
-          <w:highlight w:val="yellow"/>
-          <w:lang w:val="en-US"/>
-        </w:rPr>
-        <w:t xml:space="preserve"> order.</w:t>
+        <w:t>:</w:t>
+      </w:r>
+      <w:r>
+        <w:rPr>
+          <w:lang w:val="en-US"/>
+        </w:rPr>
+        <w:tab/>
+        <w:t xml:space="preserve"> it is like an array but dynamic array. It provided pre defined method we can add any element in between as well as we can remove. </w:t>
+      </w:r>
+    </w:p>
+    <w:p>
+      <w:pPr>
+        <w:ind w:left="720"/>
+        <w:rPr>
+          <w:lang w:val="en-US"/>
+        </w:rPr>
+      </w:pPr>
+      <w:r>
+        <w:rPr>
+          <w:highlight w:val="yellow"/>
+          <w:lang w:val="en-US"/>
+        </w:rPr>
+        <w:t>LinkedList</w:t>
       </w:r>
       <w:r>
         <w:rPr>
@@ -1556,20 +1392,102 @@
           <w:lang w:val="en-US"/>
         </w:rPr>
         <w:tab/>
-      </w:r>
-      <w:r>
-        <w:rPr>
-          <w:lang w:val="en-US"/>
-        </w:rPr>
-        <w:tab/>
-      </w:r>
-      <w:r>
-        <w:rPr>
-          <w:highlight w:val="yellow"/>
-          <w:lang w:val="en-US"/>
-        </w:rPr>
-        <w:t>Homogeneous element</w:t>
-      </w:r>
+        <w:t>:</w:t>
+      </w:r>
+      <w:r>
+        <w:rPr>
+          <w:lang w:val="en-US"/>
+        </w:rPr>
+        <w:tab/>
+        <w:t xml:space="preserve">linked list internally use node concept to store the value. Every node connected to another node using reference. If we want do more insertion or deletion operation linked list is good option. </w:t>
+      </w:r>
+    </w:p>
+    <w:p>
+      <w:pPr>
+        <w:pStyle w:val="ListParagraph"/>
+        <w:numPr>
+          <w:ilvl w:val="0"/>
+          <w:numId w:val="26"/>
+        </w:numPr>
+        <w:rPr>
+          <w:lang w:val="en-US"/>
+        </w:rPr>
+      </w:pPr>
+      <w:r>
+        <w:rPr>
+          <w:lang w:val="en-US"/>
+        </w:rPr>
+        <w:t xml:space="preserve">Single linked list : one direction , left to right or right to left </w:t>
+      </w:r>
+    </w:p>
+    <w:p>
+      <w:pPr>
+        <w:pStyle w:val="ListParagraph"/>
+        <w:numPr>
+          <w:ilvl w:val="0"/>
+          <w:numId w:val="26"/>
+        </w:numPr>
+        <w:rPr>
+          <w:lang w:val="en-US"/>
+        </w:rPr>
+      </w:pPr>
+      <w:r>
+        <w:rPr>
+          <w:lang w:val="en-US"/>
+        </w:rPr>
+        <w:t xml:space="preserve">Double linked list </w:t>
+      </w:r>
+      <w:r>
+        <w:rPr>
+          <w:lang w:val="en-US"/>
+        </w:rPr>
+        <w:sym w:font="Wingdings" w:char="F0E0"/>
+      </w:r>
+      <w:r>
+        <w:rPr>
+          <w:lang w:val="en-US"/>
+        </w:rPr>
+        <w:t xml:space="preserve"> bi-direction. </w:t>
+      </w:r>
+    </w:p>
+    <w:p>
+      <w:pPr>
+        <w:pStyle w:val="ListParagraph"/>
+        <w:numPr>
+          <w:ilvl w:val="0"/>
+          <w:numId w:val="26"/>
+        </w:numPr>
+        <w:rPr>
+          <w:lang w:val="en-US"/>
+        </w:rPr>
+      </w:pPr>
+      <w:r>
+        <w:rPr>
+          <w:lang w:val="en-US"/>
+        </w:rPr>
+        <w:t xml:space="preserve">Circular linked list with single or double </w:t>
+      </w:r>
+    </w:p>
+    <w:p>
+      <w:pPr>
+        <w:ind w:left="1440"/>
+        <w:rPr>
+          <w:lang w:val="en-US"/>
+        </w:rPr>
+      </w:pPr>
+      <w:r>
+        <w:rPr>
+          <w:lang w:val="en-US"/>
+        </w:rPr>
+        <w:t xml:space="preserve">In java if we create LinkedList object internally consider as double linked list. </w:t>
+      </w:r>
+    </w:p>
+    <w:p>
+      <w:pPr>
+        <w:rPr>
+          <w:lang w:val="en-US"/>
+        </w:rPr>
+      </w:pPr>
       <w:r>
         <w:rPr>
           <w:lang w:val="en-US"/>
@@ -1587,108 +1505,227 @@
         <w:rPr>
           <w:lang w:val="en-US"/>
         </w:rPr>
+        <w:lastRenderedPageBreak/>
+        <w:tab/>
+      </w:r>
+      <w:r>
+        <w:rPr>
+          <w:highlight w:val="yellow"/>
+          <w:lang w:val="en-US"/>
+        </w:rPr>
+        <w:t>Map:</w:t>
+      </w:r>
+      <w:r>
+        <w:rPr>
+          <w:lang w:val="en-US"/>
+        </w:rPr>
         <w:t xml:space="preserve"> </w:t>
       </w:r>
-    </w:p>
-    <w:p>
-      <w:pPr>
-        <w:ind w:left="720"/>
-        <w:rPr>
-          <w:lang w:val="en-US"/>
-        </w:rPr>
-      </w:pPr>
-      <w:r>
-        <w:rPr>
-          <w:highlight w:val="yellow"/>
-          <w:lang w:val="en-US"/>
-        </w:rPr>
-        <w:t>List :</w:t>
-      </w:r>
-      <w:r>
-        <w:rPr>
-          <w:lang w:val="en-US"/>
-        </w:rPr>
-        <w:t xml:space="preserve"> List allow duplicate. It provided index concept. Using index we can get the value and it maintain the order. It can be homogeneous as well as heterogeneous. </w:t>
-      </w:r>
-    </w:p>
-    <w:p>
-      <w:pPr>
-        <w:ind w:left="720"/>
-        <w:rPr>
-          <w:lang w:val="en-US"/>
-        </w:rPr>
-      </w:pPr>
-      <w:r>
-        <w:rPr>
-          <w:lang w:val="en-US"/>
-        </w:rPr>
-        <w:t xml:space="preserve">Below classes internally implements List interface. </w:t>
-      </w:r>
-    </w:p>
-    <w:p>
-      <w:pPr>
-        <w:ind w:left="720"/>
-        <w:rPr>
-          <w:lang w:val="en-US"/>
-        </w:rPr>
-      </w:pPr>
-      <w:proofErr w:type="spellStart"/>
-      <w:r>
-        <w:rPr>
-          <w:highlight w:val="yellow"/>
-          <w:lang w:val="en-US"/>
-        </w:rPr>
-        <w:t>ArrayList</w:t>
-      </w:r>
-      <w:proofErr w:type="spellEnd"/>
+      <w:r>
+        <w:rPr>
+          <w:lang w:val="en-US"/>
+        </w:rPr>
+        <w:tab/>
+        <w:t xml:space="preserve">Map allow to store the value in key-value pairs. Key is unique and value can be duplicate. </w:t>
+      </w:r>
+    </w:p>
+    <w:p>
+      <w:pPr>
+        <w:rPr>
+          <w:highlight w:val="yellow"/>
+          <w:lang w:val="en-US"/>
+        </w:rPr>
+      </w:pPr>
+      <w:r>
+        <w:rPr>
+          <w:lang w:val="en-US"/>
+        </w:rPr>
+        <w:tab/>
+      </w:r>
+      <w:r>
+        <w:rPr>
+          <w:highlight w:val="yellow"/>
+          <w:lang w:val="en-US"/>
+        </w:rPr>
+        <w:t>HashMap</w:t>
+      </w:r>
+      <w:r>
+        <w:rPr>
+          <w:highlight w:val="yellow"/>
+          <w:lang w:val="en-US"/>
+        </w:rPr>
+        <w:tab/>
+      </w:r>
+      <w:r>
+        <w:rPr>
+          <w:highlight w:val="yellow"/>
+          <w:lang w:val="en-US"/>
+        </w:rPr>
+        <w:tab/>
+        <w:t xml:space="preserve">unorder  </w:t>
+      </w:r>
+      <w:r>
+        <w:rPr>
+          <w:highlight w:val="yellow"/>
+          <w:lang w:val="en-US"/>
+        </w:rPr>
+        <w:tab/>
+        <w:t xml:space="preserve">key and value can be heterogeneous type </w:t>
+      </w:r>
+    </w:p>
+    <w:p>
+      <w:pPr>
+        <w:rPr>
+          <w:highlight w:val="yellow"/>
+          <w:lang w:val="en-US"/>
+        </w:rPr>
+      </w:pPr>
+      <w:r>
+        <w:rPr>
+          <w:highlight w:val="yellow"/>
+          <w:lang w:val="en-US"/>
+        </w:rPr>
+        <w:tab/>
+        <w:t>LinkedHashMap</w:t>
+      </w:r>
+      <w:r>
+        <w:rPr>
+          <w:highlight w:val="yellow"/>
+          <w:lang w:val="en-US"/>
+        </w:rPr>
+        <w:tab/>
+        <w:t xml:space="preserve">order </w:t>
+      </w:r>
+      <w:r>
+        <w:rPr>
+          <w:highlight w:val="yellow"/>
+          <w:lang w:val="en-US"/>
+        </w:rPr>
+        <w:tab/>
+      </w:r>
+      <w:r>
+        <w:rPr>
+          <w:highlight w:val="yellow"/>
+          <w:lang w:val="en-US"/>
+        </w:rPr>
+        <w:tab/>
+        <w:t>key and value can be heterogeneous type</w:t>
+      </w:r>
+    </w:p>
+    <w:p>
+      <w:pPr>
+        <w:rPr>
+          <w:lang w:val="en-US"/>
+        </w:rPr>
+      </w:pPr>
+      <w:r>
+        <w:rPr>
+          <w:highlight w:val="yellow"/>
+          <w:lang w:val="en-US"/>
+        </w:rPr>
+        <w:tab/>
+        <w:t xml:space="preserve">TreeMap  </w:t>
+      </w:r>
+      <w:r>
+        <w:rPr>
+          <w:highlight w:val="yellow"/>
+          <w:lang w:val="en-US"/>
+        </w:rPr>
+        <w:tab/>
+      </w:r>
+      <w:r>
+        <w:rPr>
+          <w:highlight w:val="yellow"/>
+          <w:lang w:val="en-US"/>
+        </w:rPr>
+        <w:tab/>
+        <w:t>sorted as key</w:t>
+      </w:r>
+      <w:r>
+        <w:rPr>
+          <w:lang w:val="en-US"/>
+        </w:rPr>
+        <w:tab/>
+      </w:r>
+      <w:r>
+        <w:rPr>
+          <w:lang w:val="en-US"/>
+        </w:rPr>
+        <w:tab/>
+        <w:t xml:space="preserve">key must be homogeneous type </w:t>
+      </w:r>
       <w:r>
         <w:rPr>
           <w:lang w:val="en-US"/>
         </w:rPr>
         <w:t xml:space="preserve"> </w:t>
       </w:r>
-      <w:r>
-        <w:rPr>
-          <w:lang w:val="en-US"/>
-        </w:rPr>
-        <w:tab/>
-        <w:t>:</w:t>
-      </w:r>
-      <w:r>
-        <w:rPr>
-          <w:lang w:val="en-US"/>
-        </w:rPr>
-        <w:tab/>
-        <w:t xml:space="preserve"> it is like an array but dynamic array. It provided </w:t>
-      </w:r>
-      <w:proofErr w:type="spellStart"/>
-      <w:r>
-        <w:rPr>
-          <w:lang w:val="en-US"/>
-        </w:rPr>
-        <w:t>pre defined</w:t>
-      </w:r>
-      <w:proofErr w:type="spellEnd"/>
-      <w:r>
-        <w:rPr>
-          <w:lang w:val="en-US"/>
-        </w:rPr>
-        <w:t xml:space="preserve"> method we can add any element in between as well as we can remove. </w:t>
-      </w:r>
-    </w:p>
-    <w:p>
-      <w:pPr>
-        <w:ind w:left="720"/>
-        <w:rPr>
-          <w:lang w:val="en-US"/>
-        </w:rPr>
-      </w:pPr>
-      <w:r>
-        <w:rPr>
-          <w:highlight w:val="yellow"/>
-          <w:lang w:val="en-US"/>
-        </w:rPr>
-        <w:t>LinkedList</w:t>
+    </w:p>
+    <w:p>
+      <w:pPr>
+        <w:rPr>
+          <w:lang w:val="en-US"/>
+        </w:rPr>
+      </w:pPr>
+    </w:p>
+    <w:p>
+      <w:pPr>
+        <w:rPr>
+          <w:lang w:val="en-US"/>
+        </w:rPr>
+      </w:pPr>
+      <w:r>
+        <w:rPr>
+          <w:lang w:val="en-US"/>
+        </w:rPr>
+        <w:t xml:space="preserve">Collection framework with generics </w:t>
+      </w:r>
+    </w:p>
+    <w:p>
+      <w:pPr>
+        <w:rPr>
+          <w:lang w:val="en-US"/>
+        </w:rPr>
+      </w:pPr>
+      <w:r>
+        <w:rPr>
+          <w:lang w:val="en-US"/>
+        </w:rPr>
+        <w:t>CollectionClass&lt;Type&gt; object = new CollectionClass&lt;Type&gt;();</w:t>
+      </w:r>
+    </w:p>
+    <w:p>
+      <w:pPr>
+        <w:rPr>
+          <w:lang w:val="en-US"/>
+        </w:rPr>
+      </w:pPr>
+      <w:r>
+        <w:rPr>
+          <w:lang w:val="en-US"/>
+        </w:rPr>
+        <w:t xml:space="preserve">Type Integer, Float, Character, Double, String etc. </w:t>
+      </w:r>
+    </w:p>
+    <w:p>
+      <w:pPr>
+        <w:rPr>
+          <w:lang w:val="en-US"/>
+        </w:rPr>
+      </w:pPr>
+    </w:p>
+    <w:p>
+      <w:pPr>
+        <w:rPr>
+          <w:lang w:val="en-US"/>
+        </w:rPr>
+      </w:pPr>
+      <w:r>
+        <w:rPr>
+          <w:highlight w:val="yellow"/>
+          <w:lang w:val="en-US"/>
+        </w:rPr>
+        <w:t>File Handling : IO Operation Input Output Operation</w:t>
       </w:r>
       <w:r>
         <w:rPr>
@@ -1696,227 +1733,319 @@
         </w:rPr>
         <w:t xml:space="preserve"> </w:t>
       </w:r>
-      <w:r>
-        <w:rPr>
-          <w:lang w:val="en-US"/>
-        </w:rPr>
-        <w:tab/>
-        <w:t>:</w:t>
-      </w:r>
-      <w:r>
-        <w:rPr>
-          <w:lang w:val="en-US"/>
-        </w:rPr>
-        <w:tab/>
-        <w:t xml:space="preserve">linked list internally use node concept to store the value. Every node connected to another node using reference. If we want do more insertion or deletion operation linked list is good option. </w:t>
-      </w:r>
-    </w:p>
-    <w:p>
-      <w:pPr>
-        <w:rPr>
-          <w:lang w:val="en-US"/>
-        </w:rPr>
-      </w:pPr>
-      <w:r>
-        <w:rPr>
-          <w:lang w:val="en-US"/>
-        </w:rPr>
-        <w:t xml:space="preserve"> </w:t>
-      </w:r>
-    </w:p>
-    <w:p>
-      <w:pPr>
-        <w:rPr>
-          <w:lang w:val="en-US"/>
-        </w:rPr>
-      </w:pPr>
-      <w:r>
-        <w:rPr>
-          <w:lang w:val="en-US"/>
-        </w:rPr>
-        <w:tab/>
-      </w:r>
-      <w:r>
-        <w:rPr>
-          <w:highlight w:val="yellow"/>
-          <w:lang w:val="en-US"/>
-        </w:rPr>
-        <w:t>Map:</w:t>
-      </w:r>
-      <w:r>
-        <w:rPr>
-          <w:lang w:val="en-US"/>
-        </w:rPr>
-        <w:t xml:space="preserve"> </w:t>
-      </w:r>
-      <w:r>
-        <w:rPr>
-          <w:lang w:val="en-US"/>
-        </w:rPr>
-        <w:tab/>
-        <w:t xml:space="preserve">Map allow to store the value in key-value pairs. Key is unique and value can be duplicate. </w:t>
-      </w:r>
-    </w:p>
-    <w:p>
-      <w:pPr>
-        <w:rPr>
-          <w:highlight w:val="yellow"/>
-          <w:lang w:val="en-US"/>
-        </w:rPr>
-      </w:pPr>
-      <w:r>
-        <w:rPr>
-          <w:lang w:val="en-US"/>
-        </w:rPr>
-        <w:tab/>
-      </w:r>
-      <w:r>
-        <w:rPr>
-          <w:highlight w:val="yellow"/>
-          <w:lang w:val="en-US"/>
-        </w:rPr>
-        <w:t>HashMap</w:t>
-      </w:r>
-      <w:r>
-        <w:rPr>
-          <w:highlight w:val="yellow"/>
-          <w:lang w:val="en-US"/>
-        </w:rPr>
-        <w:tab/>
-      </w:r>
-      <w:r>
-        <w:rPr>
-          <w:highlight w:val="yellow"/>
-          <w:lang w:val="en-US"/>
-        </w:rPr>
-        <w:tab/>
-        <w:t xml:space="preserve">unorder  </w:t>
-      </w:r>
-      <w:r>
-        <w:rPr>
-          <w:highlight w:val="yellow"/>
-          <w:lang w:val="en-US"/>
-        </w:rPr>
-        <w:tab/>
-        <w:t xml:space="preserve">key and value can be heterogeneous type </w:t>
-      </w:r>
-    </w:p>
-    <w:p>
-      <w:pPr>
-        <w:rPr>
-          <w:highlight w:val="yellow"/>
-          <w:lang w:val="en-US"/>
-        </w:rPr>
-      </w:pPr>
-      <w:r>
-        <w:rPr>
-          <w:highlight w:val="yellow"/>
-          <w:lang w:val="en-US"/>
-        </w:rPr>
-        <w:tab/>
-      </w:r>
-      <w:proofErr w:type="spellStart"/>
-      <w:r>
-        <w:rPr>
-          <w:highlight w:val="yellow"/>
-          <w:lang w:val="en-US"/>
-        </w:rPr>
-        <w:t>LinkedHashMap</w:t>
-      </w:r>
-      <w:proofErr w:type="spellEnd"/>
-      <w:r>
-        <w:rPr>
-          <w:highlight w:val="yellow"/>
-          <w:lang w:val="en-US"/>
-        </w:rPr>
-        <w:tab/>
-        <w:t xml:space="preserve">order </w:t>
-      </w:r>
-      <w:r>
-        <w:rPr>
-          <w:highlight w:val="yellow"/>
-          <w:lang w:val="en-US"/>
-        </w:rPr>
-        <w:tab/>
-      </w:r>
-      <w:r>
-        <w:rPr>
-          <w:highlight w:val="yellow"/>
-          <w:lang w:val="en-US"/>
-        </w:rPr>
-        <w:tab/>
-      </w:r>
-      <w:r>
-        <w:rPr>
-          <w:highlight w:val="yellow"/>
-          <w:lang w:val="en-US"/>
-        </w:rPr>
-        <w:t>key and value can be heterogeneous type</w:t>
-      </w:r>
-    </w:p>
-    <w:p>
-      <w:pPr>
-        <w:rPr>
-          <w:lang w:val="en-US"/>
-        </w:rPr>
-      </w:pPr>
-      <w:r>
-        <w:rPr>
-          <w:highlight w:val="yellow"/>
-          <w:lang w:val="en-US"/>
-        </w:rPr>
-        <w:tab/>
-      </w:r>
-      <w:proofErr w:type="spellStart"/>
-      <w:r>
-        <w:rPr>
-          <w:highlight w:val="yellow"/>
-          <w:lang w:val="en-US"/>
-        </w:rPr>
-        <w:t>TreeMap</w:t>
-      </w:r>
-      <w:proofErr w:type="spellEnd"/>
-      <w:r>
-        <w:rPr>
-          <w:highlight w:val="yellow"/>
-          <w:lang w:val="en-US"/>
-        </w:rPr>
-        <w:t xml:space="preserve">  </w:t>
-      </w:r>
-      <w:r>
-        <w:rPr>
-          <w:highlight w:val="yellow"/>
-          <w:lang w:val="en-US"/>
-        </w:rPr>
-        <w:tab/>
-      </w:r>
-      <w:r>
-        <w:rPr>
-          <w:highlight w:val="yellow"/>
-          <w:lang w:val="en-US"/>
-        </w:rPr>
-        <w:tab/>
-        <w:t>sorted as key</w:t>
-      </w:r>
-      <w:r>
-        <w:rPr>
-          <w:lang w:val="en-US"/>
-        </w:rPr>
-        <w:tab/>
-      </w:r>
-      <w:r>
-        <w:rPr>
-          <w:lang w:val="en-US"/>
-        </w:rPr>
-        <w:tab/>
-        <w:t xml:space="preserve">key must be homogeneous type </w:t>
-      </w:r>
-      <w:r>
-        <w:rPr>
-          <w:lang w:val="en-US"/>
-        </w:rPr>
-        <w:t xml:space="preserve"> </w:t>
-      </w:r>
+    </w:p>
+    <w:p>
+      <w:pPr>
+        <w:rPr>
+          <w:lang w:val="en-US"/>
+        </w:rPr>
+      </w:pPr>
+      <w:r>
+        <w:rPr>
+          <w:lang w:val="en-US"/>
+        </w:rPr>
+        <w:t xml:space="preserve">Java provided io package. Which contain set of classes and interfaces which help to do IO operation. In Java we do IO operation using stream. Stream flow of data or abstraction between source and destination. </w:t>
+      </w:r>
+    </w:p>
+    <w:p>
+      <w:pPr>
+        <w:rPr>
+          <w:lang w:val="en-US"/>
+        </w:rPr>
+      </w:pPr>
+      <w:r>
+        <w:rPr>
+          <w:lang w:val="en-US"/>
+        </w:rPr>
+        <w:tab/>
+      </w:r>
+      <w:r>
+        <w:rPr>
+          <w:lang w:val="en-US"/>
+        </w:rPr>
+        <w:tab/>
+      </w:r>
+      <w:r>
+        <w:rPr>
+          <w:lang w:val="en-US"/>
+        </w:rPr>
+        <w:tab/>
+      </w:r>
+      <w:r>
+        <w:rPr>
+          <w:lang w:val="en-US"/>
+        </w:rPr>
+        <w:tab/>
+      </w:r>
+      <w:r>
+        <w:rPr>
+          <w:lang w:val="en-US"/>
+        </w:rPr>
+        <w:tab/>
+      </w:r>
+    </w:p>
+    <w:p>
+      <w:pPr>
+        <w:rPr>
+          <w:lang w:val="en-US"/>
+        </w:rPr>
+      </w:pPr>
+      <w:r>
+        <w:rPr>
+          <w:lang w:val="en-US"/>
+        </w:rPr>
+        <w:t xml:space="preserve">Source </w:t>
+      </w:r>
+      <w:r>
+        <w:rPr>
+          <w:lang w:val="en-US"/>
+        </w:rPr>
+        <w:sym w:font="Wingdings" w:char="F0E0"/>
+      </w:r>
+      <w:r>
+        <w:rPr>
+          <w:lang w:val="en-US"/>
+        </w:rPr>
+        <w:t xml:space="preserve"> keyboards, file, network, database etc</w:t>
+      </w:r>
+    </w:p>
+    <w:p>
+      <w:pPr>
+        <w:rPr>
+          <w:lang w:val="en-US"/>
+        </w:rPr>
+      </w:pPr>
+      <w:r>
+        <w:rPr>
+          <w:lang w:val="en-US"/>
+        </w:rPr>
+        <w:t xml:space="preserve">Destination </w:t>
+      </w:r>
+      <w:r>
+        <w:rPr>
+          <w:lang w:val="en-US"/>
+        </w:rPr>
+        <w:sym w:font="Wingdings" w:char="F0E0"/>
+      </w:r>
+      <w:r>
+        <w:rPr>
+          <w:lang w:val="en-US"/>
+        </w:rPr>
+        <w:t xml:space="preserve"> console, file, network, database etc   </w:t>
+      </w:r>
+    </w:p>
+    <w:p>
+      <w:pPr>
+        <w:rPr>
+          <w:lang w:val="en-US"/>
+        </w:rPr>
+      </w:pPr>
+      <w:r>
+        <w:rPr>
+          <w:lang w:val="en-US"/>
+        </w:rPr>
+        <w:tab/>
+      </w:r>
+      <w:r>
+        <w:rPr>
+          <w:lang w:val="en-US"/>
+        </w:rPr>
+        <w:tab/>
+      </w:r>
+      <w:r>
+        <w:rPr>
+          <w:lang w:val="en-US"/>
+        </w:rPr>
+        <w:tab/>
+      </w:r>
+      <w:r>
+        <w:rPr>
+          <w:lang w:val="en-US"/>
+        </w:rPr>
+        <w:tab/>
+      </w:r>
+      <w:r>
+        <w:rPr>
+          <w:lang w:val="en-US"/>
+        </w:rPr>
+        <w:tab/>
+      </w:r>
+      <w:r>
+        <w:rPr>
+          <w:highlight w:val="yellow"/>
+          <w:lang w:val="en-US"/>
+        </w:rPr>
+        <w:t>Stream</w:t>
+      </w:r>
+    </w:p>
+    <w:p>
+      <w:pPr>
+        <w:rPr>
+          <w:lang w:val="en-US"/>
+        </w:rPr>
+      </w:pPr>
+    </w:p>
+    <w:p>
+      <w:pPr>
+        <w:rPr>
+          <w:lang w:val="en-US"/>
+        </w:rPr>
+      </w:pPr>
+      <w:r>
+        <w:rPr>
+          <w:lang w:val="en-US"/>
+        </w:rPr>
+        <w:tab/>
+      </w:r>
+      <w:r>
+        <w:rPr>
+          <w:lang w:val="en-US"/>
+        </w:rPr>
+        <w:tab/>
+        <w:t xml:space="preserve">Byte </w:t>
+      </w:r>
+      <w:r>
+        <w:rPr>
+          <w:lang w:val="en-US"/>
+        </w:rPr>
+        <w:tab/>
+      </w:r>
+      <w:r>
+        <w:rPr>
+          <w:lang w:val="en-US"/>
+        </w:rPr>
+        <w:tab/>
+      </w:r>
+      <w:r>
+        <w:rPr>
+          <w:lang w:val="en-US"/>
+        </w:rPr>
+        <w:tab/>
+      </w:r>
+      <w:r>
+        <w:rPr>
+          <w:lang w:val="en-US"/>
+        </w:rPr>
+        <w:tab/>
+      </w:r>
+      <w:r>
+        <w:rPr>
+          <w:lang w:val="en-US"/>
+        </w:rPr>
+        <w:tab/>
+      </w:r>
+      <w:r>
+        <w:rPr>
+          <w:lang w:val="en-US"/>
+        </w:rPr>
+        <w:tab/>
+        <w:t xml:space="preserve">character (2 bytes) </w:t>
+      </w:r>
+    </w:p>
+    <w:p>
+      <w:pPr>
+        <w:rPr>
+          <w:lang w:val="en-US"/>
+        </w:rPr>
+      </w:pPr>
+    </w:p>
+    <w:p>
+      <w:pPr>
+        <w:rPr>
+          <w:lang w:val="en-US"/>
+        </w:rPr>
+      </w:pPr>
+      <w:r>
+        <w:rPr>
+          <w:lang w:val="en-US"/>
+        </w:rPr>
+        <w:t xml:space="preserve">Input </w:t>
+      </w:r>
+      <w:r>
+        <w:rPr>
+          <w:lang w:val="en-US"/>
+        </w:rPr>
+        <w:tab/>
+      </w:r>
+      <w:r>
+        <w:rPr>
+          <w:lang w:val="en-US"/>
+        </w:rPr>
+        <w:tab/>
+      </w:r>
+      <w:r>
+        <w:rPr>
+          <w:lang w:val="en-US"/>
+        </w:rPr>
+        <w:tab/>
+        <w:t xml:space="preserve">Output </w:t>
+      </w:r>
+      <w:r>
+        <w:rPr>
+          <w:lang w:val="en-US"/>
+        </w:rPr>
+        <w:tab/>
+      </w:r>
+      <w:r>
+        <w:rPr>
+          <w:lang w:val="en-US"/>
+        </w:rPr>
+        <w:tab/>
+      </w:r>
+      <w:r>
+        <w:rPr>
+          <w:lang w:val="en-US"/>
+        </w:rPr>
+        <w:tab/>
+        <w:t xml:space="preserve">Input </w:t>
+      </w:r>
+      <w:r>
+        <w:rPr>
+          <w:lang w:val="en-US"/>
+        </w:rPr>
+        <w:tab/>
+      </w:r>
+      <w:r>
+        <w:rPr>
+          <w:lang w:val="en-US"/>
+        </w:rPr>
+        <w:tab/>
+      </w:r>
+      <w:r>
+        <w:rPr>
+          <w:lang w:val="en-US"/>
+        </w:rPr>
+        <w:tab/>
+        <w:t xml:space="preserve">Output </w:t>
+      </w:r>
+    </w:p>
+    <w:p>
+      <w:pPr>
+        <w:rPr>
+          <w:lang w:val="en-US"/>
+        </w:rPr>
+      </w:pPr>
+    </w:p>
+    <w:p>
+      <w:pPr>
+        <w:rPr>
+          <w:lang w:val="en-US"/>
+        </w:rPr>
+      </w:pPr>
+    </w:p>
+    <w:p>
+      <w:pPr>
+        <w:rPr>
+          <w:lang w:val="en-US"/>
+        </w:rPr>
+      </w:pPr>
+    </w:p>
+    <w:p>
+      <w:pPr>
+        <w:rPr>
+          <w:lang w:val="en-US"/>
+        </w:rPr>
+      </w:pPr>
     </w:p>
     <w:sectPr>
       <w:pgSz w:w="11906" w:h="16838"/>
@@ -2999,6 +3128,95 @@
     </w:lvl>
   </w:abstractNum>
   <w:abstractNum w:abstractNumId="12" w15:restartNumberingAfterBreak="0">
+    <w:nsid w:val="262765B1"/>
+    <w:multiLevelType w:val="hybridMultilevel"/>
+    <w:tmpl w:val="2A0460C4"/>
+    <w:lvl w:ilvl="0" w:tplc="6276AF50">
+      <w:start w:val="1"/>
+      <w:numFmt w:val="decimal"/>
+      <w:lvlText w:val="%1."/>
+      <w:lvlJc w:val="left"/>
+      <w:pPr>
+        <w:ind w:left="1800" w:hanging="360"/>
+      </w:pPr>
+      <w:rPr>
+        <w:rFonts w:hint="default"/>
+      </w:rPr>
+    </w:lvl>
+    <w:lvl w:ilvl="1" w:tplc="40090019" w:tentative="1">
+      <w:start w:val="1"/>
+      <w:numFmt w:val="lowerLetter"/>
+      <w:lvlText w:val="%2."/>
+      <w:lvlJc w:val="left"/>
+      <w:pPr>
+        <w:ind w:left="2520" w:hanging="360"/>
+      </w:pPr>
+    </w:lvl>
+    <w:lvl w:ilvl="2" w:tplc="4009001B" w:tentative="1">
+      <w:start w:val="1"/>
+      <w:numFmt w:val="lowerRoman"/>
+      <w:lvlText w:val="%3."/>
+      <w:lvlJc w:val="right"/>
+      <w:pPr>
+        <w:ind w:left="3240" w:hanging="180"/>
+      </w:pPr>
+    </w:lvl>
+    <w:lvl w:ilvl="3" w:tplc="4009000F" w:tentative="1">
+      <w:start w:val="1"/>
+      <w:numFmt w:val="decimal"/>
+      <w:lvlText w:val="%4."/>
+      <w:lvlJc w:val="left"/>
+      <w:pPr>
+        <w:ind w:left="3960" w:hanging="360"/>
+      </w:pPr>
+    </w:lvl>
+    <w:lvl w:ilvl="4" w:tplc="40090019" w:tentative="1">
+      <w:start w:val="1"/>
+      <w:numFmt w:val="lowerLetter"/>
+      <w:lvlText w:val="%5."/>
+      <w:lvlJc w:val="left"/>
+      <w:pPr>
+        <w:ind w:left="4680" w:hanging="360"/>
+      </w:pPr>
+    </w:lvl>
+    <w:lvl w:ilvl="5" w:tplc="4009001B" w:tentative="1">
+      <w:start w:val="1"/>
+      <w:numFmt w:val="lowerRoman"/>
+      <w:lvlText w:val="%6."/>
+      <w:lvlJc w:val="right"/>
+      <w:pPr>
+        <w:ind w:left="5400" w:hanging="180"/>
+      </w:pPr>
+    </w:lvl>
+    <w:lvl w:ilvl="6" w:tplc="4009000F" w:tentative="1">
+      <w:start w:val="1"/>
+      <w:numFmt w:val="decimal"/>
+      <w:lvlText w:val="%7."/>
+      <w:lvlJc w:val="left"/>
+      <w:pPr>
+        <w:ind w:left="6120" w:hanging="360"/>
+      </w:pPr>
+    </w:lvl>
+    <w:lvl w:ilvl="7" w:tplc="40090019" w:tentative="1">
+      <w:start w:val="1"/>
+      <w:numFmt w:val="lowerLetter"/>
+      <w:lvlText w:val="%8."/>
+      <w:lvlJc w:val="left"/>
+      <w:pPr>
+        <w:ind w:left="6840" w:hanging="360"/>
+      </w:pPr>
+    </w:lvl>
+    <w:lvl w:ilvl="8" w:tplc="4009001B" w:tentative="1">
+      <w:start w:val="1"/>
+      <w:numFmt w:val="lowerRoman"/>
+      <w:lvlText w:val="%9."/>
+      <w:lvlJc w:val="right"/>
+      <w:pPr>
+        <w:ind w:left="7560" w:hanging="180"/>
+      </w:pPr>
+    </w:lvl>
+  </w:abstractNum>
+  <w:abstractNum w:abstractNumId="13" w15:restartNumberingAfterBreak="0">
     <w:nsid w:val="2B383C44"/>
     <w:multiLevelType w:val="hybridMultilevel"/>
     <w:tmpl w:val="CDAA8530"/>
@@ -3087,7 +3305,7 @@
       </w:pPr>
     </w:lvl>
   </w:abstractNum>
-  <w:abstractNum w:abstractNumId="13" w15:restartNumberingAfterBreak="0">
+  <w:abstractNum w:abstractNumId="14" w15:restartNumberingAfterBreak="0">
     <w:nsid w:val="360E668C"/>
     <w:multiLevelType w:val="hybridMultilevel"/>
     <w:tmpl w:val="082E4A9A"/>
@@ -3176,7 +3394,7 @@
       </w:pPr>
     </w:lvl>
   </w:abstractNum>
-  <w:abstractNum w:abstractNumId="14" w15:restartNumberingAfterBreak="0">
+  <w:abstractNum w:abstractNumId="15" w15:restartNumberingAfterBreak="0">
     <w:nsid w:val="37D17C93"/>
     <w:multiLevelType w:val="hybridMultilevel"/>
     <w:tmpl w:val="745081D2"/>
@@ -3265,7 +3483,7 @@
       </w:pPr>
     </w:lvl>
   </w:abstractNum>
-  <w:abstractNum w:abstractNumId="15" w15:restartNumberingAfterBreak="0">
+  <w:abstractNum w:abstractNumId="16" w15:restartNumberingAfterBreak="0">
     <w:nsid w:val="39FA587B"/>
     <w:multiLevelType w:val="hybridMultilevel"/>
     <w:tmpl w:val="5FA83B72"/>
@@ -3354,7 +3572,7 @@
       </w:pPr>
     </w:lvl>
   </w:abstractNum>
-  <w:abstractNum w:abstractNumId="16" w15:restartNumberingAfterBreak="0">
+  <w:abstractNum w:abstractNumId="17" w15:restartNumberingAfterBreak="0">
     <w:nsid w:val="3C1D6662"/>
     <w:multiLevelType w:val="hybridMultilevel"/>
     <w:tmpl w:val="BFEC75D2"/>
@@ -3443,7 +3661,7 @@
       </w:pPr>
     </w:lvl>
   </w:abstractNum>
-  <w:abstractNum w:abstractNumId="17" w15:restartNumberingAfterBreak="0">
+  <w:abstractNum w:abstractNumId="18" w15:restartNumberingAfterBreak="0">
     <w:nsid w:val="3DF81DBA"/>
     <w:multiLevelType w:val="hybridMultilevel"/>
     <w:tmpl w:val="1A2EA180"/>
@@ -3532,7 +3750,7 @@
       </w:pPr>
     </w:lvl>
   </w:abstractNum>
-  <w:abstractNum w:abstractNumId="18" w15:restartNumberingAfterBreak="0">
+  <w:abstractNum w:abstractNumId="19" w15:restartNumberingAfterBreak="0">
     <w:nsid w:val="414F2839"/>
     <w:multiLevelType w:val="hybridMultilevel"/>
     <w:tmpl w:val="CB2289FA"/>
@@ -3621,7 +3839,7 @@
       </w:pPr>
     </w:lvl>
   </w:abstractNum>
-  <w:abstractNum w:abstractNumId="19" w15:restartNumberingAfterBreak="0">
+  <w:abstractNum w:abstractNumId="20" w15:restartNumberingAfterBreak="0">
     <w:nsid w:val="42700943"/>
     <w:multiLevelType w:val="hybridMultilevel"/>
     <w:tmpl w:val="B74A3EC6"/>
@@ -3710,7 +3928,7 @@
       </w:pPr>
     </w:lvl>
   </w:abstractNum>
-  <w:abstractNum w:abstractNumId="20" w15:restartNumberingAfterBreak="0">
+  <w:abstractNum w:abstractNumId="21" w15:restartNumberingAfterBreak="0">
     <w:nsid w:val="5CCD7A8D"/>
     <w:multiLevelType w:val="hybridMultilevel"/>
     <w:tmpl w:val="DB1ED262"/>
@@ -3799,7 +4017,7 @@
       </w:pPr>
     </w:lvl>
   </w:abstractNum>
-  <w:abstractNum w:abstractNumId="21" w15:restartNumberingAfterBreak="0">
+  <w:abstractNum w:abstractNumId="22" w15:restartNumberingAfterBreak="0">
     <w:nsid w:val="66342940"/>
     <w:multiLevelType w:val="hybridMultilevel"/>
     <w:tmpl w:val="4D1C9900"/>
@@ -3888,7 +4106,7 @@
       </w:pPr>
     </w:lvl>
   </w:abstractNum>
-  <w:abstractNum w:abstractNumId="22" w15:restartNumberingAfterBreak="0">
+  <w:abstractNum w:abstractNumId="23" w15:restartNumberingAfterBreak="0">
     <w:nsid w:val="6A975FE3"/>
     <w:multiLevelType w:val="hybridMultilevel"/>
     <w:tmpl w:val="B2A0526E"/>
@@ -3977,7 +4195,7 @@
       </w:pPr>
     </w:lvl>
   </w:abstractNum>
-  <w:abstractNum w:abstractNumId="23" w15:restartNumberingAfterBreak="0">
+  <w:abstractNum w:abstractNumId="24" w15:restartNumberingAfterBreak="0">
     <w:nsid w:val="72E4692F"/>
     <w:multiLevelType w:val="hybridMultilevel"/>
     <w:tmpl w:val="C9AED018"/>
@@ -4066,7 +4284,7 @@
       </w:pPr>
     </w:lvl>
   </w:abstractNum>
-  <w:abstractNum w:abstractNumId="24" w15:restartNumberingAfterBreak="0">
+  <w:abstractNum w:abstractNumId="25" w15:restartNumberingAfterBreak="0">
     <w:nsid w:val="7DFE4895"/>
     <w:multiLevelType w:val="hybridMultilevel"/>
     <w:tmpl w:val="DC80C00A"/>
@@ -4156,16 +4374,16 @@
     </w:lvl>
   </w:abstractNum>
   <w:num w:numId="1" w16cid:durableId="49816198">
-    <w:abstractNumId w:val="21"/>
+    <w:abstractNumId w:val="22"/>
   </w:num>
   <w:num w:numId="2" w16cid:durableId="21831312">
     <w:abstractNumId w:val="2"/>
   </w:num>
   <w:num w:numId="3" w16cid:durableId="1093937240">
-    <w:abstractNumId w:val="18"/>
+    <w:abstractNumId w:val="19"/>
   </w:num>
   <w:num w:numId="4" w16cid:durableId="252402563">
-    <w:abstractNumId w:val="20"/>
+    <w:abstractNumId w:val="21"/>
   </w:num>
   <w:num w:numId="5" w16cid:durableId="1809664404">
     <w:abstractNumId w:val="9"/>
@@ -4183,10 +4401,10 @@
     <w:abstractNumId w:val="11"/>
   </w:num>
   <w:num w:numId="10" w16cid:durableId="1303651899">
-    <w:abstractNumId w:val="16"/>
+    <w:abstractNumId w:val="17"/>
   </w:num>
   <w:num w:numId="11" w16cid:durableId="1283419040">
-    <w:abstractNumId w:val="14"/>
+    <w:abstractNumId w:val="15"/>
   </w:num>
   <w:num w:numId="12" w16cid:durableId="1341742205">
     <w:abstractNumId w:val="1"/>
@@ -4195,7 +4413,7 @@
     <w:abstractNumId w:val="3"/>
   </w:num>
   <w:num w:numId="14" w16cid:durableId="1023090784">
-    <w:abstractNumId w:val="15"/>
+    <w:abstractNumId w:val="16"/>
   </w:num>
   <w:num w:numId="15" w16cid:durableId="896430782">
     <w:abstractNumId w:val="0"/>
@@ -4204,31 +4422,34 @@
     <w:abstractNumId w:val="10"/>
   </w:num>
   <w:num w:numId="17" w16cid:durableId="718481990">
-    <w:abstractNumId w:val="17"/>
+    <w:abstractNumId w:val="18"/>
   </w:num>
   <w:num w:numId="18" w16cid:durableId="2058776662">
-    <w:abstractNumId w:val="22"/>
+    <w:abstractNumId w:val="23"/>
   </w:num>
   <w:num w:numId="19" w16cid:durableId="1275360256">
-    <w:abstractNumId w:val="12"/>
+    <w:abstractNumId w:val="13"/>
   </w:num>
   <w:num w:numId="20" w16cid:durableId="1859612626">
-    <w:abstractNumId w:val="19"/>
+    <w:abstractNumId w:val="20"/>
   </w:num>
   <w:num w:numId="21" w16cid:durableId="948271015">
-    <w:abstractNumId w:val="13"/>
+    <w:abstractNumId w:val="14"/>
   </w:num>
   <w:num w:numId="22" w16cid:durableId="1516576776">
     <w:abstractNumId w:val="6"/>
   </w:num>
   <w:num w:numId="23" w16cid:durableId="314339494">
-    <w:abstractNumId w:val="24"/>
+    <w:abstractNumId w:val="25"/>
   </w:num>
   <w:num w:numId="24" w16cid:durableId="340862788">
     <w:abstractNumId w:val="7"/>
   </w:num>
   <w:num w:numId="25" w16cid:durableId="1315836314">
-    <w:abstractNumId w:val="23"/>
+    <w:abstractNumId w:val="24"/>
+  </w:num>
+  <w:num w:numId="26" w16cid:durableId="1960255550">
+    <w:abstractNumId w:val="12"/>
   </w:num>
 </w:numbering>
 </file>
